--- a/layout/output/1-10_བསམ་གྱིས་མི་ཁྱབ་པར་བསྟོད་པ།.docx
+++ b/layout/output/1-10_བསམ་གྱིས་མི་ཁྱབ་པར་བསྟོད་པ།.docx
@@ -203,12 +203,6 @@
       </w:r>
       <w:r>
         <w:t xml:space="preserve">ངོ་བོ་ཉིད། །ངེས་པའི་དོན་ཏོ་ཞེས་ཀྱང་བསྟན། །གང་ཡང་སྐྱེ་དང་འགག་ལ་སོགས། །སེམས་ཅན་སྲོག་ལ་སོགས་བསྟན་པ། །[༧༩ན]དེ་ནི་བཀྲི་དོན་ཀུན་རྫོབ་ཏུ། །མགོན་པོ་ཁྱོད་ཀྱིས་བསྟན་པ་ལགས། །ཤེས་རབ་ཕ་རོལ་ཕྱིན་མཚོ་ཡི། །ཕ་རོལ་གང་གིས་རང་ཕྱིན་ཏེ། །བསོད་ནམས་ཡོན་ཏན་རིན་ཆེན་ཕྱུག། །མགོན་ཁྱོད་ཡོན་ཏན་ཕ་རོལ་ཕྱིན། །དེ་ལྟར་དཔེ་མེད་བསམ་མི་ཁྱབ། །འགྲོ་བའི་མགོན་པོ་བསྟོད་པ་ཡིས། །བདག་གིས་བསོད་ནམས་གང་ཐོབ་དེས། །འགྲོ་བ་ཁྱོད་དང་མཚུངས་པར་ཤོག །བསམ་གྱིས་མི་ཁྱབ་པར་བསྟོད་པ་སློབ་དཔོན་ཆེན་པོ་ཀླུ་སྒྲུབ་ཀྱི་ཞལ་སྔ་ནས་མཛད་པ་རྫོགས་སོ།། །།</w:t>
-      </w:r>
-      <w:r>
-        <w:rPr>
-          <w:rStyle w:val="FootnoteReference"/>
-        </w:rPr>
-        <w:footnoteReference w:id="42"/>
       </w:r>
     </w:p>
     <w:sectPr/>
@@ -418,7 +412,7 @@
         <w:t xml:space="preserve"> </w:t>
       </w:r>
       <w:r>
-        <w:t xml:space="preserve">བཟོད། སྣར་ཐང་། པེ་ཅིན།a</w:t>
+        <w:t xml:space="preserve">བཟོད། སྣར་ཐང་། པེ་ཅིན།</w:t>
       </w:r>
     </w:p>
   </w:footnote>
@@ -628,25 +622,6 @@
       </w:r>
       <w:r>
         <w:t xml:space="preserve">ཀྱི་ནི། སྣར་ཐང་། པེ་ཅིན།</w:t>
-      </w:r>
-    </w:p>
-  </w:footnote>
-  <w:footnote w:id="42">
-    <w:p>
-      <w:pPr>
-        <w:pStyle w:val="FootnoteText"/>
-      </w:pPr>
-      <w:r>
-        <w:rPr>
-          <w:rStyle w:val="FootnoteReference"/>
-        </w:rPr>
-        <w:footnoteRef/>
-      </w:r>
-      <w:r>
-        <w:t xml:space="preserve"> </w:t>
-      </w:r>
-      <w:r>
-        <w:t xml:space="preserve">།</w:t>
       </w:r>
     </w:p>
   </w:footnote>
@@ -737,7 +712,7 @@
     </w:lvl>
   </w:abstractNum>
   <w:abstractNum w:abstractNumId="990">
-    <w:nsid w:val="370b299a"/>
+    <w:nsid w:val="2d9774d9"/>
     <w:multiLevelType w:val="multilevel"/>
     <w:lvl w:ilvl="0">
       <w:numFmt w:val="bullet"/>

--- a/layout/output/1-10_བསམ་གྱིས་མི་ཁྱབ་པར་བསྟོད་པ།.docx
+++ b/layout/output/1-10_བསམ་གྱིས་མི་ཁྱབ་པར་བསྟོད་པ།.docx
@@ -712,7 +712,7 @@
     </w:lvl>
   </w:abstractNum>
   <w:abstractNum w:abstractNumId="990">
-    <w:nsid w:val="d1f3d73a"/>
+    <w:nsid w:val="5233f414"/>
     <w:multiLevelType w:val="multilevel"/>
     <w:lvl w:ilvl="0">
       <w:numFmt w:val="bullet"/>

--- a/layout/output/1-10_བསམ་གྱིས་མི་ཁྱབ་པར་བསྟོད་པ།.docx
+++ b/layout/output/1-10_བསམ་གྱིས་མི་ཁྱབ་པར་བསྟོད་པ།.docx
@@ -712,7 +712,7 @@
     </w:lvl>
   </w:abstractNum>
   <w:abstractNum w:abstractNumId="990">
-    <w:nsid w:val="5233f414"/>
+    <w:nsid w:val="59026652"/>
     <w:multiLevelType w:val="multilevel"/>
     <w:lvl w:ilvl="0">
       <w:numFmt w:val="bullet"/>

--- a/layout/output/1-10_བསམ་གྱིས་མི་ཁྱབ་པར་བསྟོད་པ།.docx
+++ b/layout/output/1-10_བསམ་གྱིས་མི་ཁྱབ་པར་བསྟོད་པ།.docx
@@ -374,7 +374,7 @@
         <w:t xml:space="preserve"> </w:t>
       </w:r>
       <w:r>
-        <w:t xml:space="preserve">ཟླ་བ། སྣར་ཐང་། པེ་ཅིན།</w:t>
+        <w:t xml:space="preserve">+ཟླ་བ། སྣར་ཐང་། པེ་ཅིན།</w:t>
       </w:r>
     </w:p>
   </w:footnote>
@@ -712,7 +712,7 @@
     </w:lvl>
   </w:abstractNum>
   <w:abstractNum w:abstractNumId="990">
-    <w:nsid w:val="7619c504"/>
+    <w:nsid w:val="62b5ae7b"/>
     <w:multiLevelType w:val="multilevel"/>
     <w:lvl w:ilvl="0">
       <w:numFmt w:val="bullet"/>
